--- a/src/main/doc/考研MBA/提面资料/十年规划.docx
+++ b/src/main/doc/考研MBA/提面资料/十年规划.docx
@@ -70,7 +70,23 @@
           <w:sz w:val="28"/>
           <w:szCs w:val="32"/>
         </w:rPr>
-        <w:t>3方面展示本人10年的规划</w:t>
+        <w:t>3方面展示本人</w:t>
+      </w:r>
+      <w:r>
+        <w:rPr>
+          <w:rFonts w:hint="eastAsia"/>
+          <w:sz w:val="28"/>
+          <w:szCs w:val="32"/>
+        </w:rPr>
+        <w:t>未来</w:t>
+      </w:r>
+      <w:r>
+        <w:rPr>
+          <w:rFonts w:hint="eastAsia"/>
+          <w:sz w:val="28"/>
+          <w:szCs w:val="32"/>
+        </w:rPr>
+        <w:t>10年的规划</w:t>
       </w:r>
       <w:r>
         <w:rPr>
@@ -140,22 +156,7 @@
           <w:sz w:val="28"/>
           <w:szCs w:val="32"/>
         </w:rPr>
-        <w:t>1</w:t>
-      </w:r>
-      <w:r>
-        <w:rPr>
-          <w:sz w:val="28"/>
-          <w:szCs w:val="32"/>
-        </w:rPr>
-        <w:t>0</w:t>
-      </w:r>
-      <w:r>
-        <w:rPr>
-          <w:rFonts w:hint="eastAsia"/>
-          <w:sz w:val="28"/>
-          <w:szCs w:val="32"/>
-        </w:rPr>
-        <w:t>年规划</w:t>
+        <w:t>规划</w:t>
       </w:r>
       <w:r>
         <w:rPr>
@@ -204,7 +205,22 @@
           <w:sz w:val="28"/>
           <w:szCs w:val="32"/>
         </w:rPr>
-        <w:t>10年规划：MBA被录取--&gt;GMAT考试成绩700以上--&gt;MBA学习--&gt;考ACP证书--&gt;</w:t>
+        <w:t>规划：MBA被录取--&gt;GMAT考试成绩700以上--&gt;MBA</w:t>
+      </w:r>
+      <w:r>
+        <w:rPr>
+          <w:rFonts w:hint="eastAsia"/>
+          <w:sz w:val="28"/>
+          <w:szCs w:val="32"/>
+        </w:rPr>
+        <w:t>知识</w:t>
+      </w:r>
+      <w:r>
+        <w:rPr>
+          <w:sz w:val="28"/>
+          <w:szCs w:val="32"/>
+        </w:rPr>
+        <w:t>学习--&gt;考ACP证书--&gt;</w:t>
       </w:r>
       <w:r>
         <w:rPr>
@@ -249,50 +265,56 @@
       </w:r>
       <w:r>
         <w:rPr>
-          <w:rFonts w:hint="eastAsia"/>
-          <w:sz w:val="28"/>
-          <w:szCs w:val="32"/>
-        </w:rPr>
-        <w:t>1</w:t>
-      </w:r>
-      <w:r>
-        <w:rPr>
-          <w:sz w:val="28"/>
-          <w:szCs w:val="32"/>
-        </w:rPr>
-        <w:t>0</w:t>
-      </w:r>
-      <w:r>
-        <w:rPr>
-          <w:rFonts w:hint="eastAsia"/>
-          <w:sz w:val="28"/>
-          <w:szCs w:val="32"/>
-        </w:rPr>
-        <w:t>年规划</w:t>
-      </w:r>
-      <w:r>
-        <w:rPr>
-          <w:rFonts w:hint="eastAsia"/>
-          <w:sz w:val="28"/>
-          <w:szCs w:val="32"/>
-        </w:rPr>
-        <w:t>：</w:t>
-      </w:r>
-      <w:r>
-        <w:rPr>
-          <w:rFonts w:hint="eastAsia"/>
-          <w:sz w:val="28"/>
-          <w:szCs w:val="32"/>
-        </w:rPr>
-        <w:t>2024年开始每年一次旅行。 培养</w:t>
-      </w:r>
-      <w:r>
-        <w:rPr>
-          <w:rFonts w:hint="eastAsia"/>
-          <w:sz w:val="28"/>
-          <w:szCs w:val="32"/>
-        </w:rPr>
-        <w:t>孩子独立自主能力、培养孩子组织协调能力、</w:t>
+          <w:sz w:val="28"/>
+          <w:szCs w:val="32"/>
+        </w:rPr>
+        <w:t>规划：每年带家人</w:t>
+      </w:r>
+      <w:r>
+        <w:rPr>
+          <w:rFonts w:hint="eastAsia"/>
+          <w:sz w:val="28"/>
+          <w:szCs w:val="32"/>
+        </w:rPr>
+        <w:t>至少</w:t>
+      </w:r>
+      <w:r>
+        <w:rPr>
+          <w:sz w:val="28"/>
+          <w:szCs w:val="32"/>
+        </w:rPr>
+        <w:t>一次旅行、</w:t>
+      </w:r>
+      <w:r>
+        <w:rPr>
+          <w:rFonts w:hint="eastAsia"/>
+          <w:sz w:val="28"/>
+          <w:szCs w:val="32"/>
+        </w:rPr>
+        <w:t>重视</w:t>
+      </w:r>
+      <w:r>
+        <w:rPr>
+          <w:rFonts w:hint="eastAsia"/>
+          <w:sz w:val="28"/>
+          <w:szCs w:val="32"/>
+        </w:rPr>
+        <w:t>家</w:t>
+      </w:r>
+      <w:r>
+        <w:rPr>
+          <w:rFonts w:hint="eastAsia"/>
+          <w:sz w:val="28"/>
+          <w:szCs w:val="32"/>
+        </w:rPr>
+        <w:t>人陪伴、</w:t>
+      </w:r>
+      <w:r>
+        <w:rPr>
+          <w:sz w:val="28"/>
+          <w:szCs w:val="32"/>
+        </w:rPr>
+        <w:t>重视孩子教育、 培养孩子独立自主能力、培养孩子自爱及爱他人的思想，培养孩子分享及感恩的意识、陪养孩子思辨能力、培养孩子责任感与荣誉感</w:t>
       </w:r>
       <w:r>
         <w:rPr>
@@ -309,7 +331,6 @@
           <w:tab w:val="left" w:pos="2055"/>
         </w:tabs>
         <w:rPr>
-          <w:rFonts w:hint="eastAsia"/>
           <w:sz w:val="28"/>
           <w:szCs w:val="32"/>
         </w:rPr>
@@ -458,7 +479,31 @@
           <w:sz w:val="28"/>
           <w:szCs w:val="32"/>
         </w:rPr>
-        <w:t>学习银行核心系统贷款、存款、账户等业务知识，</w:t>
+        <w:t>学习银行核心系统贷款、存款、账户等</w:t>
+      </w:r>
+      <w:r>
+        <w:rPr>
+          <w:rFonts w:hint="eastAsia"/>
+          <w:sz w:val="28"/>
+          <w:szCs w:val="32"/>
+        </w:rPr>
+        <w:t>相关</w:t>
+      </w:r>
+      <w:r>
+        <w:rPr>
+          <w:rFonts w:hint="eastAsia"/>
+          <w:sz w:val="28"/>
+          <w:szCs w:val="32"/>
+        </w:rPr>
+        <w:t>业务知识，</w:t>
+      </w:r>
+      <w:r>
+        <w:rPr>
+          <w:rFonts w:hint="eastAsia"/>
+          <w:sz w:val="28"/>
+          <w:szCs w:val="32"/>
+        </w:rPr>
+        <w:t>增强对业务知识的理解，从而辅助更好的识别项目风险、支持项目管理决策。</w:t>
       </w:r>
     </w:p>
     <w:p>
@@ -664,6 +709,14 @@
           <w:sz w:val="28"/>
           <w:szCs w:val="32"/>
         </w:rPr>
+        <w:t>预备</w:t>
+      </w:r>
+      <w:r>
+        <w:rPr>
+          <w:rFonts w:hint="eastAsia"/>
+          <w:sz w:val="28"/>
+          <w:szCs w:val="32"/>
+        </w:rPr>
         <w:t>完整的</w:t>
       </w:r>
       <w:r>
@@ -695,7 +748,31 @@
           <w:sz w:val="28"/>
           <w:szCs w:val="32"/>
         </w:rPr>
-        <w:t>家人，</w:t>
+        <w:t>家人</w:t>
+      </w:r>
+      <w:r>
+        <w:rPr>
+          <w:rFonts w:hint="eastAsia"/>
+          <w:sz w:val="28"/>
+          <w:szCs w:val="32"/>
+        </w:rPr>
+        <w:t>散步、户外</w:t>
+      </w:r>
+      <w:r>
+        <w:rPr>
+          <w:rFonts w:hint="eastAsia"/>
+          <w:sz w:val="28"/>
+          <w:szCs w:val="32"/>
+        </w:rPr>
+        <w:t>活动</w:t>
+      </w:r>
+      <w:r>
+        <w:rPr>
+          <w:rFonts w:hint="eastAsia"/>
+          <w:sz w:val="28"/>
+          <w:szCs w:val="32"/>
+        </w:rPr>
+        <w:t>。</w:t>
       </w:r>
       <w:r>
         <w:rPr>
@@ -710,7 +787,7 @@
           <w:sz w:val="28"/>
           <w:szCs w:val="32"/>
         </w:rPr>
-        <w:t>4</w:t>
+        <w:t>3</w:t>
       </w:r>
       <w:r>
         <w:rPr>
@@ -750,7 +827,6 @@
           <w:tab w:val="left" w:pos="2055"/>
         </w:tabs>
         <w:rPr>
-          <w:rFonts w:hint="eastAsia"/>
           <w:sz w:val="28"/>
           <w:szCs w:val="32"/>
         </w:rPr>
@@ -821,6 +897,7 @@
           <w:sz w:val="28"/>
           <w:szCs w:val="32"/>
         </w:rPr>
+        <w:lastRenderedPageBreak/>
         <w:fldChar w:fldCharType="begin"/>
       </w:r>
       <w:r>
@@ -911,7 +988,23 @@
           <w:sz w:val="28"/>
           <w:szCs w:val="32"/>
         </w:rPr>
-        <w:t>年结合MBA课堂上学习的知识和自身经验，改进并提高在实际工作中的管理水平，学以致用、理论与实践相结合，更好的为企业服务</w:t>
+        <w:t>年结合MBA课堂上学习的知识和自身经验，改进并提高在实际工作中的管理水平，学以致用、理论与实践相结合，更好的为</w:t>
+      </w:r>
+      <w:r>
+        <w:rPr>
+          <w:rFonts w:hint="eastAsia"/>
+          <w:sz w:val="28"/>
+          <w:szCs w:val="32"/>
+        </w:rPr>
+        <w:t>公司</w:t>
+      </w:r>
+      <w:r>
+        <w:rPr>
+          <w:rFonts w:hint="eastAsia"/>
+          <w:sz w:val="28"/>
+          <w:szCs w:val="32"/>
+        </w:rPr>
+        <w:t>服务</w:t>
       </w:r>
       <w:r>
         <w:rPr>
@@ -937,7 +1030,6 @@
           <w:sz w:val="28"/>
           <w:szCs w:val="32"/>
         </w:rPr>
-        <w:lastRenderedPageBreak/>
         <w:fldChar w:fldCharType="begin"/>
       </w:r>
       <w:r>
@@ -1083,6 +1175,30 @@
           <w:szCs w:val="32"/>
         </w:rPr>
         <w:t>。</w:t>
+      </w:r>
+      <w:r>
+        <w:rPr>
+          <w:rFonts w:hint="eastAsia"/>
+          <w:sz w:val="28"/>
+          <w:szCs w:val="32"/>
+        </w:rPr>
+        <w:t>关注并思考国家政策、国家规划，</w:t>
+      </w:r>
+      <w:r>
+        <w:rPr>
+          <w:rFonts w:hint="eastAsia"/>
+          <w:sz w:val="28"/>
+          <w:szCs w:val="32"/>
+        </w:rPr>
+        <w:t>顺应国家形式</w:t>
+      </w:r>
+      <w:r>
+        <w:rPr>
+          <w:rFonts w:hint="eastAsia"/>
+          <w:sz w:val="28"/>
+          <w:szCs w:val="32"/>
+        </w:rPr>
+        <w:t>学习相关知识。</w:t>
       </w:r>
     </w:p>
     <w:p>
@@ -1202,7 +1318,6 @@
           <w:tab w:val="left" w:pos="2055"/>
         </w:tabs>
         <w:rPr>
-          <w:rFonts w:hint="eastAsia"/>
           <w:sz w:val="28"/>
           <w:szCs w:val="32"/>
         </w:rPr>
@@ -1365,15 +1480,63 @@
           <w:sz w:val="28"/>
           <w:szCs w:val="32"/>
         </w:rPr>
-        <w:t>风险的识别、成本的管理。</w:t>
-      </w:r>
-      <w:r>
-        <w:rPr>
-          <w:rFonts w:hint="eastAsia"/>
-          <w:sz w:val="28"/>
-          <w:szCs w:val="32"/>
-        </w:rPr>
-        <w:t>参与公司重大项目的规划、与决策。管理重大项目的实施。</w:t>
+        <w:t>风险的识别</w:t>
+      </w:r>
+      <w:r>
+        <w:rPr>
+          <w:rFonts w:hint="eastAsia"/>
+          <w:sz w:val="28"/>
+          <w:szCs w:val="32"/>
+        </w:rPr>
+        <w:t>与风险应对方案制定</w:t>
+      </w:r>
+      <w:r>
+        <w:rPr>
+          <w:rFonts w:hint="eastAsia"/>
+          <w:sz w:val="28"/>
+          <w:szCs w:val="32"/>
+        </w:rPr>
+        <w:t>、成本的</w:t>
+      </w:r>
+      <w:r>
+        <w:rPr>
+          <w:rFonts w:hint="eastAsia"/>
+          <w:sz w:val="28"/>
+          <w:szCs w:val="32"/>
+        </w:rPr>
+        <w:t>管控</w:t>
+      </w:r>
+      <w:r>
+        <w:rPr>
+          <w:rFonts w:hint="eastAsia"/>
+          <w:sz w:val="28"/>
+          <w:szCs w:val="32"/>
+        </w:rPr>
+        <w:t>等</w:t>
+      </w:r>
+      <w:r>
+        <w:rPr>
+          <w:rFonts w:hint="eastAsia"/>
+          <w:sz w:val="28"/>
+          <w:szCs w:val="32"/>
+        </w:rPr>
+        <w:t>工作</w:t>
+      </w:r>
+      <w:r>
+        <w:rPr>
+          <w:rFonts w:hint="eastAsia"/>
+          <w:sz w:val="28"/>
+          <w:szCs w:val="32"/>
+        </w:rPr>
+        <w:t>。</w:t>
+      </w:r>
+      <w:r>
+        <w:rPr>
+          <w:rFonts w:hint="eastAsia"/>
+          <w:sz w:val="28"/>
+          <w:szCs w:val="32"/>
+        </w:rPr>
+        <w:t>参与公司重大项目的规划与决策。管理重大项目的实施。</w:t>
       </w:r>
     </w:p>
     <w:p>
@@ -1382,7 +1545,6 @@
           <w:tab w:val="left" w:pos="2055"/>
         </w:tabs>
         <w:rPr>
-          <w:rFonts w:hint="eastAsia"/>
           <w:sz w:val="28"/>
           <w:szCs w:val="32"/>
         </w:rPr>
@@ -1485,6 +1647,14 @@
           <w:szCs w:val="32"/>
         </w:rPr>
         <w:t>学习CFA相关知识</w:t>
+      </w:r>
+      <w:r>
+        <w:rPr>
+          <w:rFonts w:hint="eastAsia"/>
+          <w:sz w:val="28"/>
+          <w:szCs w:val="32"/>
+        </w:rPr>
+        <w:t>，</w:t>
       </w:r>
       <w:r>
         <w:rPr>
@@ -1595,7 +1765,7 @@
           <w:sz w:val="28"/>
           <w:szCs w:val="32"/>
         </w:rPr>
-        <w:t>，</w:t>
+        <w:t>。</w:t>
       </w:r>
       <w:r>
         <w:rPr>
@@ -1637,14 +1807,7 @@
           <w:sz w:val="28"/>
           <w:szCs w:val="32"/>
         </w:rPr>
-        <w:t>202</w:t>
-      </w:r>
-      <w:r>
-        <w:rPr>
-          <w:sz w:val="28"/>
-          <w:szCs w:val="32"/>
-        </w:rPr>
-        <w:t>8</w:t>
+        <w:t>2028</w:t>
       </w:r>
       <w:r>
         <w:rPr>
@@ -1659,14 +1822,7 @@
           <w:sz w:val="28"/>
           <w:szCs w:val="32"/>
         </w:rPr>
-        <w:t>20</w:t>
-      </w:r>
-      <w:r>
-        <w:rPr>
-          <w:sz w:val="28"/>
-          <w:szCs w:val="32"/>
-        </w:rPr>
-        <w:t>30</w:t>
+        <w:t>2030</w:t>
       </w:r>
       <w:r>
         <w:rPr>
@@ -1683,7 +1839,6 @@
           <w:tab w:val="left" w:pos="2055"/>
         </w:tabs>
         <w:rPr>
-          <w:rFonts w:hint="eastAsia"/>
           <w:sz w:val="28"/>
           <w:szCs w:val="32"/>
         </w:rPr>
@@ -1794,7 +1949,16 @@
           <w:sz w:val="28"/>
           <w:szCs w:val="32"/>
         </w:rPr>
-        <w:t>咨询服务。</w:t>
+        <w:t>咨询</w:t>
+      </w:r>
+      <w:r>
+        <w:rPr>
+          <w:rFonts w:hint="eastAsia"/>
+          <w:sz w:val="28"/>
+          <w:szCs w:val="32"/>
+        </w:rPr>
+        <w:lastRenderedPageBreak/>
+        <w:t>服务。</w:t>
       </w:r>
       <w:r>
         <w:rPr>
@@ -1867,7 +2031,6 @@
           <w:tab w:val="left" w:pos="2055"/>
         </w:tabs>
         <w:rPr>
-          <w:rFonts w:hint="eastAsia"/>
           <w:sz w:val="28"/>
           <w:szCs w:val="32"/>
         </w:rPr>
@@ -1946,7 +2109,23 @@
           <w:sz w:val="28"/>
           <w:szCs w:val="32"/>
         </w:rPr>
-        <w:t>研究并学习国家政策，政府规划</w:t>
+        <w:t>继续深入</w:t>
+      </w:r>
+      <w:r>
+        <w:rPr>
+          <w:rFonts w:hint="eastAsia"/>
+          <w:sz w:val="28"/>
+          <w:szCs w:val="32"/>
+        </w:rPr>
+        <w:t>研究并学习国家政策，政府</w:t>
+      </w:r>
+      <w:r>
+        <w:rPr>
+          <w:rFonts w:hint="eastAsia"/>
+          <w:sz w:val="28"/>
+          <w:szCs w:val="32"/>
+        </w:rPr>
+        <w:t>规划</w:t>
       </w:r>
       <w:r>
         <w:rPr>
@@ -1962,7 +2141,39 @@
           <w:sz w:val="28"/>
           <w:szCs w:val="32"/>
         </w:rPr>
-        <w:t>学习中国的传统文化。</w:t>
+        <w:t>结合自己的工作经验、人生经历，</w:t>
+      </w:r>
+      <w:r>
+        <w:rPr>
+          <w:rFonts w:hint="eastAsia"/>
+          <w:sz w:val="28"/>
+          <w:szCs w:val="32"/>
+        </w:rPr>
+        <w:t>和对管理的</w:t>
+      </w:r>
+      <w:r>
+        <w:rPr>
+          <w:rFonts w:hint="eastAsia"/>
+          <w:sz w:val="28"/>
+          <w:szCs w:val="32"/>
+        </w:rPr>
+        <w:t>思考形成自己的一套管理方法论</w:t>
+      </w:r>
+      <w:r>
+        <w:rPr>
+          <w:rFonts w:hint="eastAsia"/>
+          <w:sz w:val="28"/>
+          <w:szCs w:val="32"/>
+        </w:rPr>
+        <w:t>。</w:t>
+      </w:r>
+      <w:r>
+        <w:rPr>
+          <w:rFonts w:hint="eastAsia"/>
+          <w:sz w:val="28"/>
+          <w:szCs w:val="32"/>
+        </w:rPr>
+        <w:t>并通过分享给他人、获得反馈，完善和改进方法论。</w:t>
       </w:r>
     </w:p>
     <w:p>
@@ -2105,7 +2316,14 @@
           <w:sz w:val="28"/>
           <w:szCs w:val="32"/>
         </w:rPr>
-        <w:lastRenderedPageBreak/>
+        <w:t>的</w:t>
+      </w:r>
+      <w:r>
+        <w:rPr>
+          <w:rFonts w:hint="eastAsia"/>
+          <w:sz w:val="28"/>
+          <w:szCs w:val="32"/>
+        </w:rPr>
         <w:t>培养进一份绵薄之力。</w:t>
       </w:r>
     </w:p>
@@ -2115,7 +2333,6 @@
           <w:tab w:val="left" w:pos="2055"/>
         </w:tabs>
         <w:rPr>
-          <w:rFonts w:hint="eastAsia"/>
           <w:sz w:val="28"/>
           <w:szCs w:val="32"/>
         </w:rPr>
@@ -2126,9 +2343,6 @@
         <w:tabs>
           <w:tab w:val="left" w:pos="2055"/>
         </w:tabs>
-        <w:rPr>
-          <w:rFonts w:hint="eastAsia"/>
-        </w:rPr>
       </w:pPr>
     </w:p>
     <w:sectPr>
@@ -2488,6 +2702,7 @@
     <w:lsdException w:name="HTML Sample" w:semiHidden="1" w:unhideWhenUsed="1"/>
     <w:lsdException w:name="HTML Typewriter" w:semiHidden="1" w:unhideWhenUsed="1"/>
     <w:lsdException w:name="HTML Variable" w:semiHidden="1" w:unhideWhenUsed="1"/>
+    <w:lsdException w:name="Normal Table" w:semiHidden="1" w:unhideWhenUsed="1"/>
     <w:lsdException w:name="annotation subject" w:semiHidden="1" w:unhideWhenUsed="1"/>
     <w:lsdException w:name="No List" w:semiHidden="1" w:unhideWhenUsed="1"/>
     <w:lsdException w:name="Outline List 1" w:semiHidden="1" w:unhideWhenUsed="1"/>
@@ -2534,8 +2749,10 @@
     <w:lsdException w:name="Table Subtle 2" w:semiHidden="1" w:unhideWhenUsed="1"/>
     <w:lsdException w:name="Table Web 1" w:semiHidden="1" w:unhideWhenUsed="1"/>
     <w:lsdException w:name="Table Web 2" w:semiHidden="1" w:unhideWhenUsed="1"/>
+    <w:lsdException w:name="Table Web 3" w:semiHidden="1" w:unhideWhenUsed="1"/>
     <w:lsdException w:name="Balloon Text" w:semiHidden="1" w:unhideWhenUsed="1"/>
     <w:lsdException w:name="Table Grid" w:uiPriority="39"/>
+    <w:lsdException w:name="Table Theme" w:semiHidden="1" w:unhideWhenUsed="1"/>
     <w:lsdException w:name="Placeholder Text" w:semiHidden="1"/>
     <w:lsdException w:name="No Spacing" w:uiPriority="1" w:qFormat="1"/>
     <w:lsdException w:name="Light Shading" w:uiPriority="60"/>

--- a/src/main/doc/考研MBA/提面资料/十年规划.docx
+++ b/src/main/doc/考研MBA/提面资料/十年规划.docx
@@ -3,34 +3,6 @@
 <w:document xmlns:wpc="http://schemas.microsoft.com/office/word/2010/wordprocessingCanvas" xmlns:cx="http://schemas.microsoft.com/office/drawing/2014/chartex" xmlns:cx1="http://schemas.microsoft.com/office/drawing/2015/9/8/chartex" xmlns:cx2="http://schemas.microsoft.com/office/drawing/2015/10/21/chartex" xmlns:cx3="http://schemas.microsoft.com/office/drawing/2016/5/9/chartex" xmlns:cx4="http://schemas.microsoft.com/office/drawing/2016/5/10/chartex" xmlns:cx5="http://schemas.microsoft.com/office/drawing/2016/5/11/chartex" xmlns:cx6="http://schemas.microsoft.com/office/drawing/2016/5/12/chartex" xmlns:cx7="http://schemas.microsoft.com/office/drawing/2016/5/13/chartex" xmlns:cx8="http://schemas.microsoft.com/office/drawing/2016/5/14/chartex" xmlns:mc="http://schemas.openxmlformats.org/markup-compatibility/2006" xmlns:aink="http://schemas.microsoft.com/office/drawing/2016/ink" xmlns:am3d="http://schemas.microsoft.com/office/drawing/2017/model3d" xmlns:o="urn:schemas-microsoft-com:office:office" xmlns:r="http://schemas.openxmlformats.org/officeDocument/2006/relationships" xmlns:m="http://schemas.openxmlformats.org/officeDocument/2006/math" xmlns:v="urn:schemas-microsoft-com:vml" xmlns:wp14="http://schemas.microsoft.com/office/word/2010/wordprocessingDrawing" xmlns:wp="http://schemas.openxmlformats.org/drawingml/2006/wordprocessingDrawing" xmlns:w10="urn:schemas-microsoft-com:office:word" xmlns:w="http://schemas.openxmlformats.org/wordprocessingml/2006/main" xmlns:w14="http://schemas.microsoft.com/office/word/2010/wordml" xmlns:w15="http://schemas.microsoft.com/office/word/2012/wordml" xmlns:w16cex="http://schemas.microsoft.com/office/word/2018/wordml/cex" xmlns:w16cid="http://schemas.microsoft.com/office/word/2016/wordml/cid" xmlns:w16="http://schemas.microsoft.com/office/word/2018/wordml" xmlns:w16se="http://schemas.microsoft.com/office/word/2015/wordml/symex" xmlns:wpg="http://schemas.microsoft.com/office/word/2010/wordprocessingGroup" xmlns:wpi="http://schemas.microsoft.com/office/word/2010/wordprocessingInk" xmlns:wne="http://schemas.microsoft.com/office/word/2006/wordml" xmlns:wps="http://schemas.microsoft.com/office/word/2010/wordprocessingShape" mc:Ignorable="w14 w15 w16se w16cid w16 w16cex wp14">
   <w:body>
     <w:p>
-      <w:r>
-        <w:rPr>
-          <w:rStyle w:val="regtitlestar"/>
-          <w:rFonts w:ascii="微软雅黑" w:eastAsia="微软雅黑" w:hAnsi="微软雅黑" w:hint="eastAsia"/>
-          <w:color w:val="FE800E"/>
-        </w:rPr>
-        <w:t>*</w:t>
-      </w:r>
-      <w:r>
-        <w:rPr>
-          <w:rFonts w:ascii="微软雅黑" w:eastAsia="微软雅黑" w:hAnsi="微软雅黑" w:hint="eastAsia"/>
-          <w:b/>
-          <w:bCs/>
-          <w:color w:val="9F9F9F"/>
-        </w:rPr>
-        <w:t>您对您未来十年的发展有何规划？(可从学习、工作、生活等多方面进行阐述)</w:t>
-      </w:r>
-      <w:r>
-        <w:rPr>
-          <w:rStyle w:val="fontgray14px"/>
-          <w:rFonts w:ascii="微软雅黑" w:eastAsia="微软雅黑" w:hAnsi="微软雅黑" w:hint="eastAsia"/>
-          <w:color w:val="ADADAD"/>
-          <w:szCs w:val="21"/>
-        </w:rPr>
-        <w:t>（500-1000字）</w:t>
-      </w:r>
-    </w:p>
-    <w:p>
       <w:pPr>
         <w:tabs>
           <w:tab w:val="left" w:pos="2055"/>
@@ -171,7 +143,7 @@
           <w:sz w:val="28"/>
           <w:szCs w:val="32"/>
         </w:rPr>
-        <w:t>--&gt;项目总监--&gt;PMO--&gt;PMO经理</w:t>
+        <w:t>-&gt;项目总监-&gt;PMO-&gt;PMO经理</w:t>
       </w:r>
       <w:r>
         <w:rPr>
@@ -205,44 +177,21 @@
           <w:sz w:val="28"/>
           <w:szCs w:val="32"/>
         </w:rPr>
-        <w:t>规划：MBA被录取--&gt;GMAT考试成绩700以上--&gt;MBA</w:t>
-      </w:r>
-      <w:r>
-        <w:rPr>
-          <w:rFonts w:hint="eastAsia"/>
-          <w:sz w:val="28"/>
-          <w:szCs w:val="32"/>
-        </w:rPr>
-        <w:t>知识</w:t>
-      </w:r>
-      <w:r>
-        <w:rPr>
-          <w:sz w:val="28"/>
-          <w:szCs w:val="32"/>
-        </w:rPr>
-        <w:t>学习--&gt;考ACP证书--&gt;</w:t>
-      </w:r>
-      <w:r>
-        <w:rPr>
-          <w:rFonts w:hint="eastAsia"/>
-          <w:sz w:val="28"/>
-          <w:szCs w:val="32"/>
-        </w:rPr>
-        <w:t>MBA游学</w:t>
-      </w:r>
-      <w:r>
-        <w:rPr>
-          <w:sz w:val="28"/>
-          <w:szCs w:val="32"/>
-        </w:rPr>
-        <w:t>--&gt;</w:t>
-      </w:r>
-      <w:r>
-        <w:rPr>
-          <w:sz w:val="28"/>
-          <w:szCs w:val="32"/>
-        </w:rPr>
-        <w:t>MBA毕业--&gt;考CFA证书</w:t>
+        <w:t>规划：MBA被录取-&gt;GMAT考试成绩700以上-&gt;MBA学习-&gt;考ACP证书-&gt;</w:t>
+      </w:r>
+      <w:r>
+        <w:rPr>
+          <w:sz w:val="28"/>
+          <w:szCs w:val="32"/>
+        </w:rPr>
+        <w:t xml:space="preserve"> </w:t>
+      </w:r>
+      <w:r>
+        <w:rPr>
+          <w:sz w:val="28"/>
+          <w:szCs w:val="32"/>
+        </w:rPr>
+        <w:t>MBA毕业-&gt;考CFA证书</w:t>
       </w:r>
     </w:p>
     <w:p>
@@ -314,7 +263,7 @@
           <w:sz w:val="28"/>
           <w:szCs w:val="32"/>
         </w:rPr>
-        <w:t>重视孩子教育、 培养孩子独立自主能力、培养孩子自爱及爱他人的思想，培养孩子分享及感恩的意识、陪养孩子思辨能力、培养孩子责任感与荣誉感</w:t>
+        <w:t>重视孩子教育、 培养孩子独立自主能力、自爱及爱他人的思想，分享及感恩的意识、思辨能力、责任感与荣誉感</w:t>
       </w:r>
       <w:r>
         <w:rPr>
@@ -471,14 +420,6 @@
           <w:sz w:val="28"/>
           <w:szCs w:val="32"/>
         </w:rPr>
-        <w:t>希望</w:t>
-      </w:r>
-      <w:r>
-        <w:rPr>
-          <w:rFonts w:hint="eastAsia"/>
-          <w:sz w:val="28"/>
-          <w:szCs w:val="32"/>
-        </w:rPr>
         <w:t>学习银行核心系统贷款、存款、账户等</w:t>
       </w:r>
       <w:r>
@@ -590,7 +531,7 @@
           <w:sz w:val="28"/>
           <w:szCs w:val="32"/>
         </w:rPr>
-        <w:t>希望通过努力拿到提前面试预录取资格</w:t>
+        <w:t>通过努力拿到提前面试预录取资格</w:t>
       </w:r>
       <w:r>
         <w:rPr>
@@ -795,22 +736,7 @@
           <w:sz w:val="28"/>
           <w:szCs w:val="32"/>
         </w:rPr>
-        <w:t>次锻炼身体，每次不低于3</w:t>
-      </w:r>
-      <w:r>
-        <w:rPr>
-          <w:sz w:val="28"/>
-          <w:szCs w:val="32"/>
-        </w:rPr>
-        <w:t>0</w:t>
-      </w:r>
-      <w:r>
-        <w:rPr>
-          <w:rFonts w:hint="eastAsia"/>
-          <w:sz w:val="28"/>
-          <w:szCs w:val="32"/>
-        </w:rPr>
-        <w:t>分钟</w:t>
+        <w:t>次锻炼身体</w:t>
       </w:r>
       <w:r>
         <w:rPr>
@@ -897,7 +823,6 @@
           <w:sz w:val="28"/>
           <w:szCs w:val="32"/>
         </w:rPr>
-        <w:lastRenderedPageBreak/>
         <w:fldChar w:fldCharType="begin"/>
       </w:r>
       <w:r>
@@ -988,7 +913,7 @@
           <w:sz w:val="28"/>
           <w:szCs w:val="32"/>
         </w:rPr>
-        <w:t>年结合MBA课堂上学习的知识和自身经验，改进并提高在实际工作中的管理水平，学以致用、理论与实践相结合，更好的为</w:t>
+        <w:t>年结合MBA课堂上学习的知识和自身经验，改进并提高在实际工作中的管理水平，更好的为</w:t>
       </w:r>
       <w:r>
         <w:rPr>
@@ -1128,7 +1053,16 @@
           <w:sz w:val="28"/>
           <w:szCs w:val="32"/>
         </w:rPr>
-        <w:t>分以上的成绩被学校录取，同时3~</w:t>
+        <w:t>分以上的成绩被学校录取，</w:t>
+      </w:r>
+      <w:r>
+        <w:rPr>
+          <w:rFonts w:hint="eastAsia"/>
+          <w:sz w:val="28"/>
+          <w:szCs w:val="32"/>
+        </w:rPr>
+        <w:lastRenderedPageBreak/>
+        <w:t>同时3~</w:t>
       </w:r>
       <w:r>
         <w:rPr>
@@ -1182,23 +1116,15 @@
           <w:sz w:val="28"/>
           <w:szCs w:val="32"/>
         </w:rPr>
-        <w:t>关注并思考国家政策、国家规划，</w:t>
-      </w:r>
-      <w:r>
-        <w:rPr>
-          <w:rFonts w:hint="eastAsia"/>
-          <w:sz w:val="28"/>
-          <w:szCs w:val="32"/>
-        </w:rPr>
-        <w:t>顺应国家形式</w:t>
-      </w:r>
-      <w:r>
-        <w:rPr>
-          <w:rFonts w:hint="eastAsia"/>
-          <w:sz w:val="28"/>
-          <w:szCs w:val="32"/>
-        </w:rPr>
-        <w:t>学习相关知识。</w:t>
+        <w:t>关注并思考国家政策、国家规划</w:t>
+      </w:r>
+      <w:r>
+        <w:rPr>
+          <w:rFonts w:hint="eastAsia"/>
+          <w:sz w:val="28"/>
+          <w:szCs w:val="32"/>
+        </w:rPr>
+        <w:t>。</w:t>
       </w:r>
     </w:p>
     <w:p>
@@ -1480,15 +1406,23 @@
           <w:sz w:val="28"/>
           <w:szCs w:val="32"/>
         </w:rPr>
-        <w:t>风险的识别</w:t>
-      </w:r>
-      <w:r>
-        <w:rPr>
-          <w:rFonts w:hint="eastAsia"/>
-          <w:sz w:val="28"/>
-          <w:szCs w:val="32"/>
-        </w:rPr>
-        <w:t>与风险应对方案制定</w:t>
+        <w:t>风险识别</w:t>
+      </w:r>
+      <w:r>
+        <w:rPr>
+          <w:rFonts w:hint="eastAsia"/>
+          <w:sz w:val="28"/>
+          <w:szCs w:val="32"/>
+        </w:rPr>
+        <w:t>及</w:t>
+      </w:r>
+      <w:r>
+        <w:rPr>
+          <w:rFonts w:hint="eastAsia"/>
+          <w:sz w:val="28"/>
+          <w:szCs w:val="32"/>
+        </w:rPr>
+        <w:t>应对方案制定</w:t>
       </w:r>
       <w:r>
         <w:rPr>
@@ -1630,7 +1564,7 @@
           <w:sz w:val="28"/>
           <w:szCs w:val="32"/>
         </w:rPr>
-        <w:t>年完成MBA学业并顺利毕业</w:t>
+        <w:t>年MBA毕业</w:t>
       </w:r>
       <w:r>
         <w:rPr>
@@ -1678,7 +1612,7 @@
           <w:sz w:val="28"/>
           <w:szCs w:val="32"/>
         </w:rPr>
-        <w:t>用3年时间考取CFA三级证书。成为CFA持证人。</w:t>
+        <w:t>用3年考取CFA三级证书。</w:t>
       </w:r>
     </w:p>
     <w:p>
@@ -1949,16 +1883,7 @@
           <w:sz w:val="28"/>
           <w:szCs w:val="32"/>
         </w:rPr>
-        <w:t>咨询</w:t>
-      </w:r>
-      <w:r>
-        <w:rPr>
-          <w:rFonts w:hint="eastAsia"/>
-          <w:sz w:val="28"/>
-          <w:szCs w:val="32"/>
-        </w:rPr>
-        <w:lastRenderedPageBreak/>
-        <w:t>服务。</w:t>
+        <w:t>咨询服务。</w:t>
       </w:r>
       <w:r>
         <w:rPr>
@@ -2157,7 +2082,16 @@
           <w:sz w:val="28"/>
           <w:szCs w:val="32"/>
         </w:rPr>
-        <w:t>思考形成自己的一套管理方法论</w:t>
+        <w:t>思考形成自</w:t>
+      </w:r>
+      <w:r>
+        <w:rPr>
+          <w:rFonts w:hint="eastAsia"/>
+          <w:sz w:val="28"/>
+          <w:szCs w:val="32"/>
+        </w:rPr>
+        <w:lastRenderedPageBreak/>
+        <w:t>己的一套管理方法论</w:t>
       </w:r>
       <w:r>
         <w:rPr>
